--- a/people/王秋月/工作总结.docx
+++ b/people/王秋月/工作总结.docx
@@ -33,157 +33,256 @@
       <w:pPr>
         <w:jc w:val="left"/>
       </w:pPr>
-      <w:r>
-        <w:tab/>
-      </w:r>
-      <w:r>
-        <w:tab/>
-      </w:r>
-      <w:r>
-        <w:rPr>
-          <w:rFonts w:hint="eastAsia"/>
-        </w:rPr>
-        <w:t>完成登录，我的，订单，商品，</w:t>
-      </w:r>
-      <w:proofErr w:type="gramStart"/>
-      <w:r>
-        <w:rPr>
-          <w:rFonts w:hint="eastAsia"/>
-        </w:rPr>
-        <w:t>修改商</w:t>
-      </w:r>
-      <w:proofErr w:type="gramEnd"/>
-      <w:r>
-        <w:rPr>
-          <w:rFonts w:hint="eastAsia"/>
-        </w:rPr>
-        <w:t>铺，发布商品，设置页面的UI设计</w:t>
-      </w:r>
-    </w:p>
-    <w:p>
-      <w:pPr>
-        <w:ind w:firstLine="420"/>
-        <w:jc w:val="left"/>
-      </w:pPr>
-      <w:r>
-        <w:rPr>
-          <w:rFonts w:hint="eastAsia"/>
-        </w:rPr>
-        <w:t>2</w:t>
-      </w:r>
-      <w:r>
-        <w:t>018.11.27</w:t>
-      </w:r>
-    </w:p>
-    <w:p>
-      <w:pPr>
-        <w:ind w:firstLine="420"/>
-        <w:jc w:val="left"/>
-      </w:pPr>
-      <w:r>
-        <w:rPr>
-          <w:rFonts w:hint="eastAsia"/>
-        </w:rPr>
-        <w:t>完成订单，商品，</w:t>
-      </w:r>
-      <w:proofErr w:type="gramStart"/>
-      <w:r>
-        <w:rPr>
-          <w:rFonts w:hint="eastAsia"/>
-        </w:rPr>
-        <w:t>修改商</w:t>
-      </w:r>
-      <w:proofErr w:type="gramEnd"/>
-      <w:r>
-        <w:rPr>
-          <w:rFonts w:hint="eastAsia"/>
-        </w:rPr>
-        <w:t>铺，发布商品，设置页面的Android布局实现</w:t>
-      </w:r>
-    </w:p>
-    <w:p>
-      <w:pPr>
-        <w:ind w:firstLine="420"/>
-        <w:jc w:val="left"/>
-      </w:pPr>
-      <w:r>
-        <w:t>2018.</w:t>
-      </w:r>
-      <w:r>
-        <w:rPr>
-          <w:rFonts w:hint="eastAsia"/>
-        </w:rPr>
-        <w:t>1</w:t>
-      </w:r>
-      <w:r>
-        <w:t>1.28</w:t>
-      </w:r>
-    </w:p>
-    <w:p>
-      <w:pPr>
-        <w:ind w:firstLine="420"/>
-        <w:jc w:val="left"/>
-        <w:rPr>
-          <w:rFonts w:hint="eastAsia"/>
-        </w:rPr>
-      </w:pPr>
-    </w:p>
-    <w:p>
-      <w:pPr>
-        <w:ind w:firstLine="420"/>
-        <w:jc w:val="left"/>
-        <w:rPr>
-          <w:rFonts w:hint="eastAsia"/>
-        </w:rPr>
-      </w:pPr>
-    </w:p>
-    <w:p>
-      <w:pPr>
-        <w:ind w:firstLine="420"/>
-        <w:jc w:val="left"/>
-        <w:rPr>
-          <w:rFonts w:hint="eastAsia"/>
-        </w:rPr>
-      </w:pPr>
-    </w:p>
-    <w:p>
-      <w:pPr>
-        <w:ind w:firstLine="420"/>
-        <w:jc w:val="left"/>
-      </w:pPr>
-      <w:r>
-        <w:tab/>
-      </w:r>
-      <w:r>
-        <w:rPr>
-          <w:rFonts w:hint="eastAsia"/>
-        </w:rPr>
-        <w:t>完成</w:t>
-      </w:r>
-      <w:r>
-        <w:rPr>
-          <w:rFonts w:hint="eastAsia"/>
-        </w:rPr>
-        <w:t>商家的</w:t>
-      </w:r>
-      <w:r>
-        <w:rPr>
-          <w:rFonts w:hint="eastAsia"/>
-        </w:rPr>
-        <w:t>我的，信息，商品页面的</w:t>
-      </w:r>
-      <w:r>
-        <w:rPr>
-          <w:rFonts w:hint="eastAsia"/>
-        </w:rPr>
-        <w:t>，</w:t>
-      </w:r>
       <w:bookmarkStart w:id="0" w:name="_GoBack"/>
       <w:bookmarkEnd w:id="0"/>
       <w:r>
         <w:rPr>
           <w:rFonts w:hint="eastAsia"/>
         </w:rPr>
+        <w:t>完成登录</w:t>
+      </w:r>
+      <w:r>
+        <w:rPr>
+          <w:rFonts w:hint="eastAsia"/>
+        </w:rPr>
+        <w:t>（用户名，密码，忘记密码）</w:t>
+      </w:r>
+      <w:r>
+        <w:rPr>
+          <w:rFonts w:hint="eastAsia"/>
+        </w:rPr>
+        <w:t>，</w:t>
+      </w:r>
+    </w:p>
+    <w:p>
+      <w:pPr>
+        <w:jc w:val="left"/>
+      </w:pPr>
+      <w:r>
+        <w:rPr>
+          <w:rFonts w:hint="eastAsia"/>
+        </w:rPr>
+        <w:t>我的</w:t>
+      </w:r>
+      <w:r>
+        <w:rPr>
+          <w:rFonts w:hint="eastAsia"/>
+        </w:rPr>
+        <w:t>（设置，订单，商铺）</w:t>
+      </w:r>
+      <w:r>
+        <w:rPr>
+          <w:rFonts w:hint="eastAsia"/>
+        </w:rPr>
+        <w:t>，</w:t>
+      </w:r>
+    </w:p>
+    <w:p>
+      <w:pPr>
+        <w:jc w:val="left"/>
+      </w:pPr>
+      <w:r>
+        <w:rPr>
+          <w:rFonts w:hint="eastAsia"/>
+        </w:rPr>
+        <w:t>订单</w:t>
+      </w:r>
+      <w:r>
+        <w:rPr>
+          <w:rFonts w:hint="eastAsia"/>
+        </w:rPr>
+        <w:t>（订单类别，订单管理）</w:t>
+      </w:r>
+      <w:r>
+        <w:rPr>
+          <w:rFonts w:hint="eastAsia"/>
+        </w:rPr>
+        <w:t>，</w:t>
+      </w:r>
+    </w:p>
+    <w:p>
+      <w:pPr>
+        <w:jc w:val="left"/>
+      </w:pPr>
+      <w:r>
+        <w:rPr>
+          <w:rFonts w:hint="eastAsia"/>
+        </w:rPr>
+        <w:t>商品</w:t>
+      </w:r>
+      <w:r>
+        <w:rPr>
+          <w:rFonts w:hint="eastAsia"/>
+        </w:rPr>
+        <w:t>（库存，出售，发布商品，商品管理）</w:t>
+      </w:r>
+      <w:r>
+        <w:rPr>
+          <w:rFonts w:hint="eastAsia"/>
+        </w:rPr>
+        <w:t>，</w:t>
+      </w:r>
+    </w:p>
+    <w:p>
+      <w:pPr>
+        <w:jc w:val="left"/>
+      </w:pPr>
+      <w:proofErr w:type="gramStart"/>
+      <w:r>
+        <w:rPr>
+          <w:rFonts w:hint="eastAsia"/>
+        </w:rPr>
+        <w:t>修改商</w:t>
+      </w:r>
+      <w:proofErr w:type="gramEnd"/>
+      <w:r>
+        <w:rPr>
+          <w:rFonts w:hint="eastAsia"/>
+        </w:rPr>
+        <w:t>铺</w:t>
+      </w:r>
+      <w:r>
+        <w:rPr>
+          <w:rFonts w:hint="eastAsia"/>
+        </w:rPr>
+        <w:t>（图片，名字，等等）</w:t>
+      </w:r>
+      <w:r>
+        <w:rPr>
+          <w:rFonts w:hint="eastAsia"/>
+        </w:rPr>
+        <w:t>，</w:t>
+      </w:r>
+    </w:p>
+    <w:p>
+      <w:pPr>
+        <w:jc w:val="left"/>
+      </w:pPr>
+      <w:r>
+        <w:rPr>
+          <w:rFonts w:hint="eastAsia"/>
+        </w:rPr>
+        <w:t>发布商品</w:t>
+      </w:r>
+      <w:r>
+        <w:rPr>
+          <w:rFonts w:hint="eastAsia"/>
+        </w:rPr>
+        <w:t>（名字，类别，规格，描述，图片）</w:t>
+      </w:r>
+      <w:r>
+        <w:rPr>
+          <w:rFonts w:hint="eastAsia"/>
+        </w:rPr>
+        <w:t>，设置页面</w:t>
+      </w:r>
+      <w:r>
+        <w:rPr>
+          <w:rFonts w:hint="eastAsia"/>
+        </w:rPr>
+        <w:t>（账户安全，用户名，密码修改）</w:t>
+      </w:r>
+      <w:r>
+        <w:rPr>
+          <w:rFonts w:hint="eastAsia"/>
+        </w:rPr>
+        <w:t>的UI设计</w:t>
+      </w:r>
+    </w:p>
+    <w:p>
+      <w:pPr>
+        <w:ind w:firstLine="420"/>
+        <w:jc w:val="left"/>
+      </w:pPr>
+      <w:r>
+        <w:rPr>
+          <w:rFonts w:hint="eastAsia"/>
+        </w:rPr>
+        <w:t>2</w:t>
+      </w:r>
+      <w:r>
+        <w:t>018.11.27</w:t>
+      </w:r>
+    </w:p>
+    <w:p>
+      <w:pPr>
+        <w:ind w:firstLine="420"/>
+        <w:jc w:val="left"/>
+      </w:pPr>
+      <w:r>
+        <w:rPr>
+          <w:rFonts w:hint="eastAsia"/>
+        </w:rPr>
+        <w:t>完成订单，商品，</w:t>
+      </w:r>
+      <w:proofErr w:type="gramStart"/>
+      <w:r>
+        <w:rPr>
+          <w:rFonts w:hint="eastAsia"/>
+        </w:rPr>
+        <w:t>修改商</w:t>
+      </w:r>
+      <w:proofErr w:type="gramEnd"/>
+      <w:r>
+        <w:rPr>
+          <w:rFonts w:hint="eastAsia"/>
+        </w:rPr>
+        <w:t>铺，发布商品，设置页面的Android布局实现</w:t>
+      </w:r>
+    </w:p>
+    <w:p>
+      <w:pPr>
+        <w:ind w:firstLine="420"/>
+        <w:jc w:val="left"/>
+      </w:pPr>
+      <w:r>
+        <w:t>2018.</w:t>
+      </w:r>
+      <w:r>
+        <w:rPr>
+          <w:rFonts w:hint="eastAsia"/>
+        </w:rPr>
+        <w:t>1</w:t>
+      </w:r>
+      <w:r>
+        <w:t>1.28</w:t>
+      </w:r>
+    </w:p>
+    <w:p>
+      <w:pPr>
+        <w:jc w:val="left"/>
+      </w:pPr>
+      <w:r>
+        <w:tab/>
+      </w:r>
+      <w:r>
+        <w:rPr>
+          <w:rFonts w:hint="eastAsia"/>
+        </w:rPr>
+        <w:t>完成</w:t>
+      </w:r>
+      <w:r>
+        <w:rPr>
+          <w:rFonts w:hint="eastAsia"/>
+        </w:rPr>
+        <w:t>商家的</w:t>
+      </w:r>
+      <w:r>
+        <w:rPr>
+          <w:rFonts w:hint="eastAsia"/>
+        </w:rPr>
+        <w:t>我的，信息，商品页面的</w:t>
+      </w:r>
+      <w:r>
+        <w:rPr>
+          <w:rFonts w:hint="eastAsia"/>
+        </w:rPr>
+        <w:t>，</w:t>
+      </w:r>
+      <w:r>
+        <w:rPr>
+          <w:rFonts w:hint="eastAsia"/>
+        </w:rPr>
         <w:t>Android布局和跳转等操作</w:t>
       </w:r>
       <w:r>
@@ -191,6 +290,90 @@
           <w:rFonts w:hint="eastAsia"/>
         </w:rPr>
         <w:t>，</w:t>
+      </w:r>
+    </w:p>
+    <w:p>
+      <w:pPr>
+        <w:jc w:val="left"/>
+      </w:pPr>
+      <w:r>
+        <w:tab/>
+        <w:t>2018.12.3</w:t>
+      </w:r>
+    </w:p>
+    <w:p>
+      <w:pPr>
+        <w:jc w:val="left"/>
+      </w:pPr>
+      <w:r>
+        <w:tab/>
+      </w:r>
+      <w:r>
+        <w:rPr>
+          <w:rFonts w:hint="eastAsia"/>
+        </w:rPr>
+        <w:t>完成了Fragment</w:t>
+      </w:r>
+      <w:r>
+        <w:t>(</w:t>
+      </w:r>
+      <w:r>
+        <w:rPr>
+          <w:rFonts w:hint="eastAsia"/>
+        </w:rPr>
+        <w:t>商品，信息，我的</w:t>
+      </w:r>
+      <w:r>
+        <w:t>)</w:t>
+      </w:r>
+      <w:r>
+        <w:rPr>
+          <w:rFonts w:hint="eastAsia"/>
+        </w:rPr>
+        <w:t>页面的跳转，</w:t>
+      </w:r>
+    </w:p>
+    <w:p>
+      <w:pPr>
+        <w:jc w:val="left"/>
+      </w:pPr>
+      <w:r>
+        <w:tab/>
+      </w:r>
+      <w:r>
+        <w:rPr>
+          <w:rFonts w:hint="eastAsia"/>
+        </w:rPr>
+        <w:t>实现了activity到Fragment的跳转</w:t>
+      </w:r>
+    </w:p>
+    <w:p>
+      <w:pPr>
+        <w:ind w:firstLine="420"/>
+        <w:jc w:val="left"/>
+      </w:pPr>
+      <w:r>
+        <w:rPr>
+          <w:rFonts w:hint="eastAsia"/>
+        </w:rPr>
+        <w:t>实现了信息页面的列表的实现</w:t>
+      </w:r>
+    </w:p>
+    <w:p>
+      <w:pPr>
+        <w:jc w:val="left"/>
+        <w:rPr>
+          <w:rFonts w:hint="eastAsia"/>
+        </w:rPr>
+      </w:pPr>
+      <w:r>
+        <w:tab/>
+      </w:r>
+      <w:r>
+        <w:rPr>
+          <w:rFonts w:hint="eastAsia"/>
+        </w:rPr>
+        <w:t>实现了我的页面到设置，订单，商铺页面的跳转</w:t>
       </w:r>
     </w:p>
     <w:sectPr>
